--- a/item/会议纪要/会  议  纪  要SE2022-5.docx
+++ b/item/会议纪要/会  议  纪  要SE2022-5.docx
@@ -135,8 +135,6 @@
               </w:rPr>
               <w:t>博青秀SRS</w:t>
             </w:r>
-            <w:bookmarkStart w:id="0" w:name="_GoBack"/>
-            <w:bookmarkEnd w:id="0"/>
           </w:p>
         </w:tc>
       </w:tr>
@@ -270,7 +268,7 @@
                 <w:szCs w:val="28"/>
                 <w:lang w:val="en-US" w:eastAsia="zh-CN"/>
               </w:rPr>
-              <w:t>2022-10-29</w:t>
+              <w:t>2022-11-5</w:t>
             </w:r>
           </w:p>
         </w:tc>
@@ -336,12 +334,6 @@
             <w:insideH w:val="single" w:color="auto" w:sz="4" w:space="0"/>
             <w:insideV w:val="single" w:color="auto" w:sz="4" w:space="0"/>
           </w:tblBorders>
-          <w:tblCellMar>
-            <w:top w:w="0" w:type="dxa"/>
-            <w:left w:w="108" w:type="dxa"/>
-            <w:bottom w:w="0" w:type="dxa"/>
-            <w:right w:w="108" w:type="dxa"/>
-          </w:tblCellMar>
         </w:tblPrEx>
         <w:tc>
           <w:tcPr>
@@ -390,6 +382,8 @@
               </w:rPr>
               <w:t>线上</w:t>
             </w:r>
+            <w:bookmarkStart w:id="0" w:name="_GoBack"/>
+            <w:bookmarkEnd w:id="0"/>
           </w:p>
         </w:tc>
         <w:tc>
@@ -1021,7 +1015,7 @@
     <w:lsdException w:uiPriority="99" w:name="HTML Sample"/>
     <w:lsdException w:uiPriority="99" w:name="HTML Typewriter"/>
     <w:lsdException w:uiPriority="99" w:name="HTML Variable"/>
-    <w:lsdException w:uiPriority="99" w:name="Normal Table"/>
+    <w:lsdException w:qFormat="1" w:uiPriority="99" w:name="Normal Table"/>
     <w:lsdException w:uiPriority="99" w:name="annotation subject"/>
     <w:lsdException w:uiPriority="99" w:name="Table Simple 1"/>
     <w:lsdException w:uiPriority="99" w:name="Table Simple 2"/>
@@ -1066,7 +1060,7 @@
     <w:lsdException w:uiPriority="99" w:name="Table Web 2"/>
     <w:lsdException w:uiPriority="99" w:name="Table Web 3"/>
     <w:lsdException w:uiPriority="99" w:name="Balloon Text"/>
-    <w:lsdException w:unhideWhenUsed="0" w:uiPriority="39" w:semiHidden="0" w:name="Table Grid"/>
+    <w:lsdException w:qFormat="1" w:unhideWhenUsed="0" w:uiPriority="39" w:semiHidden="0" w:name="Table Grid"/>
     <w:lsdException w:uiPriority="99" w:name="Table Theme"/>
     <w:lsdException w:unhideWhenUsed="0" w:uiPriority="60" w:semiHidden="0" w:name="Light Shading"/>
     <w:lsdException w:unhideWhenUsed="0" w:uiPriority="61" w:semiHidden="0" w:name="Light List"/>
@@ -1193,6 +1187,7 @@
     <w:name w:val="Normal Table"/>
     <w:semiHidden/>
     <w:unhideWhenUsed/>
+    <w:qFormat/>
     <w:uiPriority w:val="99"/>
     <w:tblPr>
       <w:tblCellMar>
@@ -1206,6 +1201,7 @@
   <w:style w:type="table" w:styleId="3">
     <w:name w:val="Table Grid"/>
     <w:basedOn w:val="2"/>
+    <w:qFormat/>
     <w:uiPriority w:val="39"/>
     <w:tblPr>
       <w:tblBorders>

--- a/item/会议纪要/会  议  纪  要SE2022-5.docx
+++ b/item/会议纪要/会  议  纪  要SE2022-5.docx
@@ -40,8 +40,10 @@
           <w:sz w:val="28"/>
           <w:lang w:val="en-US" w:eastAsia="zh-CN"/>
         </w:rPr>
-        <w:t>SE2022-03</w:t>
+        <w:t>SE2022-05</w:t>
       </w:r>
+      <w:bookmarkStart w:id="0" w:name="_GoBack"/>
+      <w:bookmarkEnd w:id="0"/>
     </w:p>
     <w:tbl>
       <w:tblPr>
@@ -334,6 +336,12 @@
             <w:insideH w:val="single" w:color="auto" w:sz="4" w:space="0"/>
             <w:insideV w:val="single" w:color="auto" w:sz="4" w:space="0"/>
           </w:tblBorders>
+          <w:tblCellMar>
+            <w:top w:w="0" w:type="dxa"/>
+            <w:left w:w="108" w:type="dxa"/>
+            <w:bottom w:w="0" w:type="dxa"/>
+            <w:right w:w="108" w:type="dxa"/>
+          </w:tblCellMar>
         </w:tblPrEx>
         <w:tc>
           <w:tcPr>
@@ -382,8 +390,6 @@
               </w:rPr>
               <w:t>线上</w:t>
             </w:r>
-            <w:bookmarkStart w:id="0" w:name="_GoBack"/>
-            <w:bookmarkEnd w:id="0"/>
           </w:p>
         </w:tc>
         <w:tc>
